--- a/Assignments/RussianPeasant.docx
+++ b/Assignments/RussianPeasant.docx
@@ -84,7 +84,6 @@
       </w:pPr>
       <w:r>
         <w:rPr>
-          <w:rFonts w:ascii="Open Sans" w:hAnsi="Open Sans"/>
           <w:b w:val="false"/>
           <w:bCs w:val="false"/>
           <w:sz w:val="32"/>
@@ -107,7 +106,6 @@
       </w:pPr>
       <w:r>
         <w:rPr>
-          <w:rFonts w:ascii="Open Sans" w:hAnsi="Open Sans"/>
           <w:b w:val="false"/>
           <w:bCs w:val="false"/>
           <w:sz w:val="32"/>
@@ -145,7 +143,6 @@
       </w:pPr>
       <w:r>
         <w:rPr>
-          <w:rFonts w:ascii="Open Sans" w:hAnsi="Open Sans"/>
           <w:b w:val="false"/>
           <w:bCs w:val="false"/>
           <w:sz w:val="28"/>
@@ -155,7 +152,6 @@
       </w:r>
       <w:r>
         <w:rPr>
-          <w:rFonts w:ascii="Open Sans" w:hAnsi="Open Sans"/>
           <w:sz w:val="28"/>
           <w:szCs w:val="28"/>
           <w:u w:val="none"/>
@@ -164,7 +160,6 @@
       </w:r>
       <w:r>
         <w:rPr>
-          <w:rFonts w:ascii="Open Sans" w:hAnsi="Open Sans"/>
           <w:b/>
           <w:sz w:val="28"/>
           <w:szCs w:val="28"/>
@@ -174,7 +169,6 @@
       </w:r>
       <w:r>
         <w:rPr>
-          <w:rFonts w:ascii="Open Sans" w:hAnsi="Open Sans"/>
           <w:sz w:val="28"/>
           <w:szCs w:val="28"/>
           <w:u w:val="none"/>
@@ -196,27 +190,15 @@
       </w:pPr>
       <w:r>
         <w:rPr>
-          <w:rFonts w:ascii="Open Sans" w:hAnsi="Open Sans"/>
           <w:b/>
           <w:bCs/>
           <w:sz w:val="28"/>
           <w:szCs w:val="28"/>
         </w:rPr>
-        <w:t>E</w:t>
-      </w:r>
-      <w:r>
-        <w:rPr>
-          <w:rFonts w:ascii="Open Sans" w:hAnsi="Open Sans"/>
-          <w:b/>
-          <w:bCs/>
-          <w:sz w:val="28"/>
-          <w:szCs w:val="28"/>
-        </w:rPr>
-        <w:t xml:space="preserve">xample : </w:t>
-      </w:r>
-      <w:r>
-        <w:rPr>
-          <w:rFonts w:ascii="Open Sans" w:hAnsi="Open Sans"/>
+        <w:t xml:space="preserve">Example : </w:t>
+      </w:r>
+      <w:r>
+        <w:rPr>
           <w:b w:val="false"/>
           <w:bCs w:val="false"/>
           <w:sz w:val="28"/>
@@ -239,7 +221,6 @@
       </w:pPr>
       <w:r>
         <w:rPr>
-          <w:rFonts w:ascii="Open Sans" w:hAnsi="Open Sans"/>
           <w:b w:val="false"/>
           <w:bCs w:val="false"/>
           <w:sz w:val="28"/>
@@ -272,7 +253,6 @@
       </w:pPr>
       <w:r>
         <w:rPr>
-          <w:rFonts w:ascii="Open Sans" w:hAnsi="Open Sans"/>
           <w:b w:val="false"/>
           <w:bCs w:val="false"/>
           <w:sz w:val="28"/>
@@ -304,7 +284,6 @@
       </w:pPr>
       <w:r>
         <w:rPr>
-          <w:rFonts w:ascii="Open Sans" w:hAnsi="Open Sans"/>
           <w:b w:val="false"/>
           <w:bCs w:val="false"/>
           <w:sz w:val="28"/>
@@ -340,22 +319,12 @@
       </w:pPr>
       <w:r>
         <w:rPr>
-          <w:rFonts w:ascii="Open Sans" w:hAnsi="Open Sans"/>
-          <w:b w:val="false"/>
-          <w:bCs w:val="false"/>
-          <w:sz w:val="28"/>
-          <w:szCs w:val="28"/>
-        </w:rPr>
-        <w:tab/>
-      </w:r>
-      <w:r>
-        <w:rPr>
-          <w:rFonts w:ascii="Open Sans" w:hAnsi="Open Sans"/>
-          <w:b w:val="false"/>
-          <w:bCs w:val="false"/>
-          <w:sz w:val="28"/>
-          <w:szCs w:val="28"/>
-        </w:rPr>
+          <w:b w:val="false"/>
+          <w:bCs w:val="false"/>
+          <w:sz w:val="28"/>
+          <w:szCs w:val="28"/>
+        </w:rPr>
+        <w:tab/>
         <w:t>7</w:t>
         <w:tab/>
         <w:tab/>
@@ -385,22 +354,12 @@
       </w:pPr>
       <w:r>
         <w:rPr>
-          <w:rFonts w:ascii="Open Sans" w:hAnsi="Open Sans"/>
-          <w:b w:val="false"/>
-          <w:bCs w:val="false"/>
-          <w:sz w:val="28"/>
-          <w:szCs w:val="28"/>
-        </w:rPr>
-        <w:tab/>
-      </w:r>
-      <w:r>
-        <w:rPr>
-          <w:rFonts w:ascii="Open Sans" w:hAnsi="Open Sans"/>
-          <w:b w:val="false"/>
-          <w:bCs w:val="false"/>
-          <w:sz w:val="28"/>
-          <w:szCs w:val="28"/>
-        </w:rPr>
+          <w:b w:val="false"/>
+          <w:bCs w:val="false"/>
+          <w:sz w:val="28"/>
+          <w:szCs w:val="28"/>
+        </w:rPr>
+        <w:tab/>
         <w:t>3</w:t>
         <w:tab/>
         <w:tab/>
@@ -430,22 +389,12 @@
       </w:pPr>
       <w:r>
         <w:rPr>
-          <w:rFonts w:ascii="Open Sans" w:hAnsi="Open Sans"/>
-          <w:b w:val="false"/>
-          <w:bCs w:val="false"/>
-          <w:sz w:val="28"/>
-          <w:szCs w:val="28"/>
-        </w:rPr>
-        <w:tab/>
-      </w:r>
-      <w:r>
-        <w:rPr>
-          <w:rFonts w:ascii="Open Sans" w:hAnsi="Open Sans"/>
-          <w:b w:val="false"/>
-          <w:bCs w:val="false"/>
-          <w:sz w:val="28"/>
-          <w:szCs w:val="28"/>
-        </w:rPr>
+          <w:b w:val="false"/>
+          <w:bCs w:val="false"/>
+          <w:sz w:val="28"/>
+          <w:szCs w:val="28"/>
+        </w:rPr>
+        <w:tab/>
         <w:t>1</w:t>
         <w:tab/>
         <w:tab/>
@@ -475,29 +424,27 @@
       </w:pPr>
       <w:r>
         <w:rPr>
-          <w:rFonts w:ascii="Open Sans" w:hAnsi="Open Sans"/>
-          <w:b w:val="false"/>
-          <w:bCs w:val="false"/>
-          <w:sz w:val="28"/>
-          <w:szCs w:val="28"/>
-        </w:rPr>
-      </w:r>
-    </w:p>
-    <w:p>
-      <w:pPr>
-        <w:pStyle w:val="Normal"/>
-        <w:rPr>
-          <w:rFonts w:ascii="Open Sans" w:hAnsi="Open Sans"/>
-          <w:b w:val="false"/>
-          <w:b w:val="false"/>
-          <w:bCs w:val="false"/>
-          <w:sz w:val="28"/>
-          <w:szCs w:val="28"/>
-        </w:rPr>
-      </w:pPr>
-      <w:r>
-        <w:rPr>
-          <w:rFonts w:ascii="Open Sans" w:hAnsi="Open Sans"/>
+          <w:b w:val="false"/>
+          <w:bCs w:val="false"/>
+          <w:sz w:val="28"/>
+          <w:szCs w:val="28"/>
+        </w:rPr>
+      </w:r>
+    </w:p>
+    <w:p>
+      <w:pPr>
+        <w:pStyle w:val="Normal"/>
+        <w:rPr>
+          <w:rFonts w:ascii="Open Sans" w:hAnsi="Open Sans"/>
+          <w:b w:val="false"/>
+          <w:b w:val="false"/>
+          <w:bCs w:val="false"/>
+          <w:sz w:val="28"/>
+          <w:szCs w:val="28"/>
+        </w:rPr>
+      </w:pPr>
+      <w:r>
+        <w:rPr>
           <w:b w:val="false"/>
           <w:bCs w:val="false"/>
           <w:sz w:val="28"/>
@@ -535,84 +482,90 @@
     <w:p>
       <w:pPr>
         <w:pStyle w:val="Normal"/>
-        <w:rPr>
-          <w:rFonts w:ascii="Open Sans" w:hAnsi="Open Sans"/>
-          <w:b/>
+        <w:rPr/>
+      </w:pPr>
+      <w:r>
+        <w:rPr>
           <w:b/>
           <w:bCs/>
           <w:sz w:val="28"/>
           <w:szCs w:val="28"/>
         </w:rPr>
-      </w:pPr>
-      <w:r>
-        <w:rPr>
-          <w:rFonts w:ascii="Open Sans" w:hAnsi="Open Sans"/>
+        <w:t>Input :</w:t>
+      </w:r>
+      <w:r>
+        <w:rPr>
+          <w:b w:val="false"/>
+          <w:bCs w:val="false"/>
+          <w:sz w:val="28"/>
+          <w:szCs w:val="28"/>
+        </w:rPr>
+        <w:t xml:space="preserve"> Two numbers to multiply </w:t>
+      </w:r>
+      <w:r>
+        <w:rPr>
+          <w:b w:val="false"/>
+          <w:bCs w:val="false"/>
+          <w:sz w:val="28"/>
+          <w:szCs w:val="28"/>
+        </w:rPr>
+        <w:t>using russian peasant method</w:t>
+      </w:r>
+      <w:r>
+        <w:rPr>
+          <w:b w:val="false"/>
+          <w:bCs w:val="false"/>
+          <w:sz w:val="28"/>
+          <w:szCs w:val="28"/>
+        </w:rPr>
+        <w:t>, say a and b.</w:t>
+      </w:r>
+    </w:p>
+    <w:p>
+      <w:pPr>
+        <w:pStyle w:val="Normal"/>
+        <w:rPr>
+          <w:rFonts w:ascii="Open Sans" w:hAnsi="Open Sans"/>
+          <w:b/>
           <w:b/>
           <w:bCs/>
           <w:sz w:val="28"/>
           <w:szCs w:val="28"/>
         </w:rPr>
-        <w:t>Input :</w:t>
-      </w:r>
-      <w:r>
-        <w:rPr>
-          <w:rFonts w:ascii="Open Sans" w:hAnsi="Open Sans"/>
-          <w:b w:val="false"/>
-          <w:bCs w:val="false"/>
-          <w:sz w:val="28"/>
-          <w:szCs w:val="28"/>
-        </w:rPr>
-        <w:t xml:space="preserve"> Two numbers to multiply, say a and b.</w:t>
-      </w:r>
-    </w:p>
-    <w:p>
-      <w:pPr>
-        <w:pStyle w:val="Normal"/>
-        <w:rPr>
-          <w:rFonts w:ascii="Open Sans" w:hAnsi="Open Sans"/>
-          <w:b/>
+      </w:pPr>
+      <w:r>
+        <w:rPr>
           <w:b/>
           <w:bCs/>
           <w:sz w:val="28"/>
           <w:szCs w:val="28"/>
         </w:rPr>
-      </w:pPr>
-      <w:r>
-        <w:rPr>
-          <w:rFonts w:ascii="Open Sans" w:hAnsi="Open Sans"/>
+        <w:t xml:space="preserve">Output : </w:t>
+      </w:r>
+      <w:r>
+        <w:rPr>
+          <w:b w:val="false"/>
+          <w:bCs w:val="false"/>
+          <w:sz w:val="28"/>
+          <w:szCs w:val="28"/>
+        </w:rPr>
+        <w:t>The result of multiplication of the two variables, say s.</w:t>
+      </w:r>
+    </w:p>
+    <w:p>
+      <w:pPr>
+        <w:pStyle w:val="Normal"/>
+        <w:rPr>
+          <w:rFonts w:ascii="Open Sans" w:hAnsi="Open Sans"/>
+          <w:b/>
           <w:b/>
           <w:bCs/>
           <w:sz w:val="28"/>
           <w:szCs w:val="28"/>
         </w:rPr>
-        <w:t xml:space="preserve">Output : </w:t>
-      </w:r>
-      <w:r>
-        <w:rPr>
-          <w:rFonts w:ascii="Open Sans" w:hAnsi="Open Sans"/>
-          <w:b w:val="false"/>
-          <w:bCs w:val="false"/>
-          <w:sz w:val="28"/>
-          <w:szCs w:val="28"/>
-        </w:rPr>
-        <w:t>The result of multiplication of the two variables, say s.</w:t>
-      </w:r>
-    </w:p>
-    <w:p>
-      <w:pPr>
-        <w:pStyle w:val="Normal"/>
-        <w:rPr>
-          <w:rFonts w:ascii="Open Sans" w:hAnsi="Open Sans"/>
-          <w:b/>
-          <w:b/>
-          <w:bCs/>
-          <w:sz w:val="28"/>
-          <w:szCs w:val="28"/>
-        </w:rPr>
-      </w:pPr>
-      <w:r>
-        <w:rPr>
-          <w:rFonts w:ascii="Open Sans" w:hAnsi="Open Sans"/>
+      </w:pPr>
+      <w:r>
+        <w:rPr>
           <w:b/>
           <w:bCs/>
           <w:sz w:val="28"/>
@@ -660,28 +613,7 @@
           <w:sz w:val="28"/>
           <w:szCs w:val="28"/>
         </w:rPr>
-        <w:t>Repeat through step 2.A to 2.Q w</w:t>
-      </w:r>
-      <w:r>
-        <w:rPr>
-          <w:sz w:val="28"/>
-          <w:szCs w:val="28"/>
-        </w:rPr>
-        <w:t xml:space="preserve">hile(loop </w:t>
-      </w:r>
-      <w:r>
-        <w:rPr>
-          <w:sz w:val="28"/>
-          <w:szCs w:val="28"/>
-        </w:rPr>
-        <w:t>= True</w:t>
-      </w:r>
-      <w:r>
-        <w:rPr>
-          <w:sz w:val="28"/>
-          <w:szCs w:val="28"/>
-        </w:rPr>
-        <w:t>)</w:t>
+        <w:t>Repeat through step 2.A to 2.Q while(loop = True)</w:t>
       </w:r>
     </w:p>
     <w:p>
@@ -702,14 +634,7 @@
           <w:sz w:val="28"/>
           <w:szCs w:val="28"/>
         </w:rPr>
-        <w:t>Print</w:t>
-      </w:r>
-      <w:r>
-        <w:rPr>
-          <w:sz w:val="28"/>
-          <w:szCs w:val="28"/>
-        </w:rPr>
-        <w:t xml:space="preserve"> "Enter two integers : "</w:t>
+        <w:t>Print "Enter two integers : "</w:t>
       </w:r>
     </w:p>
     <w:p>
@@ -741,24 +666,33 @@
           <w:numId w:val="1"/>
         </w:numPr>
         <w:jc w:val="left"/>
-        <w:rPr>
-          <w:sz w:val="28"/>
-          <w:szCs w:val="28"/>
-        </w:rPr>
-      </w:pPr>
-      <w:r>
-        <w:rPr>
-          <w:sz w:val="28"/>
-          <w:szCs w:val="28"/>
-        </w:rPr>
-        <w:t>If(a &lt; 1 Or b &lt; 1</w:t>
-      </w:r>
-      <w:r>
-        <w:rPr>
-          <w:sz w:val="28"/>
-          <w:szCs w:val="28"/>
-        </w:rPr>
-        <w:t>)</w:t>
+        <w:rPr/>
+      </w:pPr>
+      <w:r>
+        <w:rPr>
+          <w:sz w:val="28"/>
+          <w:szCs w:val="28"/>
+        </w:rPr>
+        <w:t>If(a &lt; 1 Or b &lt; 1)</w:t>
+      </w:r>
+    </w:p>
+    <w:p>
+      <w:pPr>
+        <w:pStyle w:val="Normal"/>
+        <w:numPr>
+          <w:ilvl w:val="0"/>
+          <w:numId w:val="0"/>
+        </w:numPr>
+        <w:ind w:left="1327" w:hanging="0"/>
+        <w:jc w:val="left"/>
+        <w:rPr/>
+      </w:pPr>
+      <w:r>
+        <w:rPr>
+          <w:sz w:val="28"/>
+          <w:szCs w:val="28"/>
+        </w:rPr>
+        <w:t>Then</w:t>
       </w:r>
     </w:p>
     <w:p>
@@ -790,17 +724,21 @@
           <w:numId w:val="1"/>
         </w:numPr>
         <w:jc w:val="left"/>
-        <w:rPr>
-          <w:sz w:val="28"/>
-          <w:szCs w:val="28"/>
-        </w:rPr>
-      </w:pPr>
-      <w:r>
-        <w:rPr>
-          <w:sz w:val="28"/>
-          <w:szCs w:val="28"/>
-        </w:rPr>
-        <w:t>End</w:t>
+        <w:rPr/>
+      </w:pPr>
+      <w:r>
+        <w:rPr>
+          <w:sz w:val="28"/>
+          <w:szCs w:val="28"/>
+        </w:rPr>
+        <w:t>E</w:t>
+      </w:r>
+      <w:r>
+        <w:rPr>
+          <w:sz w:val="28"/>
+          <w:szCs w:val="28"/>
+        </w:rPr>
+        <w:t>xit</w:t>
       </w:r>
     </w:p>
     <w:p>
@@ -948,14 +886,7 @@
           <w:sz w:val="28"/>
           <w:szCs w:val="28"/>
         </w:rPr>
-        <w:t>Repeat through step I.a to I.d 2</w:t>
-      </w:r>
-      <w:r>
-        <w:rPr>
-          <w:sz w:val="28"/>
-          <w:szCs w:val="28"/>
-        </w:rPr>
-        <w:t>hile(d &gt; 0)</w:t>
+        <w:t>Repeat through step I.a to I.d 2hile(d &gt; 0)</w:t>
       </w:r>
     </w:p>
     <w:p>
@@ -966,31 +897,33 @@
           <w:numId w:val="1"/>
         </w:numPr>
         <w:jc w:val="left"/>
-        <w:rPr>
-          <w:sz w:val="28"/>
-          <w:szCs w:val="28"/>
-        </w:rPr>
-      </w:pPr>
-      <w:r>
-        <w:rPr>
-          <w:sz w:val="28"/>
-          <w:szCs w:val="28"/>
-        </w:rPr>
-        <w:t xml:space="preserve">If(d </w:t>
-      </w:r>
-      <w:r>
-        <w:rPr>
-          <w:sz w:val="28"/>
-          <w:szCs w:val="28"/>
-        </w:rPr>
-        <w:t>mod</w:t>
-      </w:r>
-      <w:r>
-        <w:rPr>
-          <w:sz w:val="28"/>
-          <w:szCs w:val="28"/>
-        </w:rPr>
-        <w:t xml:space="preserve"> 2 = 0)</w:t>
+        <w:rPr/>
+      </w:pPr>
+      <w:r>
+        <w:rPr>
+          <w:sz w:val="28"/>
+          <w:szCs w:val="28"/>
+        </w:rPr>
+        <w:t>If(d mod 2 = 0)</w:t>
+      </w:r>
+    </w:p>
+    <w:p>
+      <w:pPr>
+        <w:pStyle w:val="Normal"/>
+        <w:numPr>
+          <w:ilvl w:val="0"/>
+          <w:numId w:val="0"/>
+        </w:numPr>
+        <w:ind w:left="1687" w:hanging="0"/>
+        <w:jc w:val="left"/>
+        <w:rPr/>
+      </w:pPr>
+      <w:r>
+        <w:rPr>
+          <w:sz w:val="28"/>
+          <w:szCs w:val="28"/>
+        </w:rPr>
+        <w:t>Then</w:t>
       </w:r>
     </w:p>
     <w:p>
@@ -1032,14 +965,7 @@
           <w:sz w:val="28"/>
           <w:szCs w:val="28"/>
         </w:rPr>
-        <w:t>Els</w:t>
-      </w:r>
-      <w:r>
-        <w:rPr>
-          <w:sz w:val="28"/>
-          <w:szCs w:val="28"/>
-        </w:rPr>
-        <w:t>e</w:t>
+        <w:t>Else</w:t>
       </w:r>
     </w:p>
     <w:p>
@@ -1272,14 +1198,7 @@
           <w:sz w:val="28"/>
           <w:szCs w:val="28"/>
         </w:rPr>
-        <w:t>Repeat through step M.a to M.c w</w:t>
-      </w:r>
-      <w:r>
-        <w:rPr>
-          <w:sz w:val="28"/>
-          <w:szCs w:val="28"/>
-        </w:rPr>
-        <w:t>hile(d &lt; i)</w:t>
+        <w:t>Repeat through step M.a to M.c while(d &lt; i)</w:t>
       </w:r>
     </w:p>
     <w:p>
@@ -1427,14 +1346,7 @@
           <w:sz w:val="28"/>
           <w:szCs w:val="28"/>
         </w:rPr>
-        <w:t>Print</w:t>
-      </w:r>
-      <w:r>
-        <w:rPr>
-          <w:sz w:val="28"/>
-          <w:szCs w:val="28"/>
-        </w:rPr>
-        <w:t xml:space="preserve"> "Do you want to continue (y/n) ? "</w:t>
+        <w:t>Print "Do you want to continue (y/n) ? "</w:t>
       </w:r>
     </w:p>
     <w:p>
@@ -1455,14 +1367,7 @@
           <w:sz w:val="28"/>
           <w:szCs w:val="28"/>
         </w:rPr>
-        <w:t xml:space="preserve">Input </w:t>
-      </w:r>
-      <w:r>
-        <w:rPr>
-          <w:sz w:val="28"/>
-          <w:szCs w:val="28"/>
-        </w:rPr>
-        <w:t>choice</w:t>
+        <w:t>Input choice</w:t>
       </w:r>
     </w:p>
     <w:p>
@@ -1473,10 +1378,7 @@
           <w:numId w:val="1"/>
         </w:numPr>
         <w:jc w:val="left"/>
-        <w:rPr>
-          <w:sz w:val="28"/>
-          <w:szCs w:val="28"/>
-        </w:rPr>
+        <w:rPr/>
       </w:pPr>
       <w:r>
         <w:rPr>
@@ -1484,6 +1386,25 @@
           <w:szCs w:val="28"/>
         </w:rPr>
         <w:t>If(choice != "Y" And choice != "y")</w:t>
+      </w:r>
+    </w:p>
+    <w:p>
+      <w:pPr>
+        <w:pStyle w:val="Normal"/>
+        <w:numPr>
+          <w:ilvl w:val="0"/>
+          <w:numId w:val="0"/>
+        </w:numPr>
+        <w:ind w:left="1327" w:hanging="0"/>
+        <w:jc w:val="left"/>
+        <w:rPr/>
+      </w:pPr>
+      <w:r>
+        <w:rPr>
+          <w:sz w:val="28"/>
+          <w:szCs w:val="28"/>
+        </w:rPr>
+        <w:t>Then</w:t>
       </w:r>
     </w:p>
     <w:p>
@@ -1544,12 +1465,6 @@
           <w:szCs w:val="28"/>
         </w:rPr>
         <w:tab/>
-      </w:r>
-      <w:r>
-        <w:rPr>
-          <w:sz w:val="28"/>
-          <w:szCs w:val="28"/>
-        </w:rPr>
         <w:t>[End of while loop]</w:t>
       </w:r>
       <w:r>
@@ -1618,7 +1533,6 @@
       </w:pPr>
       <w:r>
         <w:rPr>
-          <w:rFonts w:ascii="Open Sans" w:hAnsi="Open Sans"/>
           <w:b w:val="false"/>
           <w:bCs w:val="false"/>
           <w:sz w:val="28"/>
@@ -1642,7 +1556,6 @@
       </w:pPr>
       <w:r>
         <w:rPr>
-          <w:rFonts w:ascii="Open Sans" w:hAnsi="Open Sans"/>
           <w:b w:val="false"/>
           <w:bCs w:val="false"/>
           <w:sz w:val="28"/>
@@ -1666,51 +1579,30 @@
       </w:pPr>
       <w:r>
         <w:rPr>
-          <w:rFonts w:ascii="Open Sans" w:hAnsi="Open Sans"/>
-          <w:b w:val="false"/>
-          <w:bCs w:val="false"/>
-          <w:sz w:val="28"/>
-          <w:szCs w:val="28"/>
-        </w:rPr>
-        <w:tab/>
-      </w:r>
-      <w:r>
-        <w:rPr>
-          <w:rFonts w:ascii="Open Sans" w:hAnsi="Open Sans"/>
-          <w:b w:val="false"/>
-          <w:bCs w:val="false"/>
-          <w:sz w:val="28"/>
-          <w:szCs w:val="28"/>
-        </w:rPr>
-        <w:t>int</w:t>
-      </w:r>
-      <w:r>
-        <w:rPr>
-          <w:rFonts w:ascii="Open Sans" w:hAnsi="Open Sans"/>
-          <w:b w:val="false"/>
-          <w:bCs w:val="false"/>
-          <w:sz w:val="28"/>
-          <w:szCs w:val="28"/>
-        </w:rPr>
-        <w:t xml:space="preserve"> a, b, d, p, n[20], s, i;</w:t>
-      </w:r>
-    </w:p>
-    <w:p>
-      <w:pPr>
-        <w:pStyle w:val="Normal"/>
-        <w:jc w:val="left"/>
-        <w:rPr>
-          <w:rFonts w:ascii="Open Sans" w:hAnsi="Open Sans"/>
-          <w:b w:val="false"/>
-          <w:b w:val="false"/>
-          <w:bCs w:val="false"/>
-          <w:sz w:val="28"/>
-          <w:szCs w:val="28"/>
-        </w:rPr>
-      </w:pPr>
-      <w:r>
-        <w:rPr>
-          <w:rFonts w:ascii="Open Sans" w:hAnsi="Open Sans"/>
+          <w:b w:val="false"/>
+          <w:bCs w:val="false"/>
+          <w:sz w:val="28"/>
+          <w:szCs w:val="28"/>
+        </w:rPr>
+        <w:tab/>
+        <w:t>int a, b, d, p, n[20], s, i;</w:t>
+      </w:r>
+    </w:p>
+    <w:p>
+      <w:pPr>
+        <w:pStyle w:val="Normal"/>
+        <w:jc w:val="left"/>
+        <w:rPr>
+          <w:rFonts w:ascii="Open Sans" w:hAnsi="Open Sans"/>
+          <w:b w:val="false"/>
+          <w:b w:val="false"/>
+          <w:bCs w:val="false"/>
+          <w:sz w:val="28"/>
+          <w:szCs w:val="28"/>
+        </w:rPr>
+      </w:pPr>
+      <w:r>
+        <w:rPr>
           <w:b w:val="false"/>
           <w:bCs w:val="false"/>
           <w:sz w:val="28"/>
@@ -1735,7 +1627,6 @@
       </w:pPr>
       <w:r>
         <w:rPr>
-          <w:rFonts w:ascii="Open Sans" w:hAnsi="Open Sans"/>
           <w:b w:val="false"/>
           <w:bCs w:val="false"/>
           <w:sz w:val="28"/>
@@ -1760,7 +1651,6 @@
       </w:pPr>
       <w:r>
         <w:rPr>
-          <w:rFonts w:ascii="Open Sans" w:hAnsi="Open Sans"/>
           <w:b w:val="false"/>
           <w:bCs w:val="false"/>
           <w:sz w:val="28"/>
@@ -1786,7 +1676,6 @@
       </w:pPr>
       <w:r>
         <w:rPr>
-          <w:rFonts w:ascii="Open Sans" w:hAnsi="Open Sans"/>
           <w:b w:val="false"/>
           <w:bCs w:val="false"/>
           <w:sz w:val="28"/>
@@ -1812,7 +1701,6 @@
       </w:pPr>
       <w:r>
         <w:rPr>
-          <w:rFonts w:ascii="Open Sans" w:hAnsi="Open Sans"/>
           <w:b w:val="false"/>
           <w:bCs w:val="false"/>
           <w:sz w:val="28"/>
@@ -1838,43 +1726,31 @@
       </w:pPr>
       <w:r>
         <w:rPr>
-          <w:rFonts w:ascii="Open Sans" w:hAnsi="Open Sans"/>
-          <w:b w:val="false"/>
-          <w:bCs w:val="false"/>
-          <w:sz w:val="28"/>
-          <w:szCs w:val="28"/>
-        </w:rPr>
-        <w:tab/>
-        <w:tab/>
-        <w:t>printf("\n============================</w:t>
-      </w:r>
-      <w:r>
-        <w:rPr>
-          <w:rFonts w:ascii="Open Sans" w:hAnsi="Open Sans"/>
-          <w:b w:val="false"/>
-          <w:bCs w:val="false"/>
-          <w:sz w:val="28"/>
-          <w:szCs w:val="28"/>
-        </w:rPr>
-        <w:t>=======”);</w:t>
-      </w:r>
-    </w:p>
-    <w:p>
-      <w:pPr>
-        <w:pStyle w:val="Normal"/>
-        <w:jc w:val="left"/>
-        <w:rPr>
-          <w:rFonts w:ascii="Open Sans" w:hAnsi="Open Sans"/>
-          <w:b w:val="false"/>
-          <w:b w:val="false"/>
-          <w:bCs w:val="false"/>
-          <w:sz w:val="28"/>
-          <w:szCs w:val="28"/>
-        </w:rPr>
-      </w:pPr>
-      <w:r>
-        <w:rPr>
-          <w:rFonts w:ascii="Open Sans" w:hAnsi="Open Sans"/>
+          <w:b w:val="false"/>
+          <w:bCs w:val="false"/>
+          <w:sz w:val="28"/>
+          <w:szCs w:val="28"/>
+        </w:rPr>
+        <w:tab/>
+        <w:tab/>
+        <w:t>printf("\n===================================”);</w:t>
+      </w:r>
+    </w:p>
+    <w:p>
+      <w:pPr>
+        <w:pStyle w:val="Normal"/>
+        <w:jc w:val="left"/>
+        <w:rPr>
+          <w:rFonts w:ascii="Open Sans" w:hAnsi="Open Sans"/>
+          <w:b w:val="false"/>
+          <w:b w:val="false"/>
+          <w:bCs w:val="false"/>
+          <w:sz w:val="28"/>
+          <w:szCs w:val="28"/>
+        </w:rPr>
+      </w:pPr>
+      <w:r>
+        <w:rPr>
           <w:b w:val="false"/>
           <w:bCs w:val="false"/>
           <w:sz w:val="28"/>
@@ -1900,7 +1776,6 @@
       </w:pPr>
       <w:r>
         <w:rPr>
-          <w:rFonts w:ascii="Open Sans" w:hAnsi="Open Sans"/>
           <w:b w:val="false"/>
           <w:bCs w:val="false"/>
           <w:sz w:val="28"/>
@@ -1926,7 +1801,6 @@
       </w:pPr>
       <w:r>
         <w:rPr>
-          <w:rFonts w:ascii="Open Sans" w:hAnsi="Open Sans"/>
           <w:b w:val="false"/>
           <w:bCs w:val="false"/>
           <w:sz w:val="28"/>
@@ -1953,7 +1827,6 @@
       </w:pPr>
       <w:r>
         <w:rPr>
-          <w:rFonts w:ascii="Open Sans" w:hAnsi="Open Sans"/>
           <w:b w:val="false"/>
           <w:bCs w:val="false"/>
           <w:sz w:val="28"/>
@@ -1981,7 +1854,6 @@
       </w:pPr>
       <w:r>
         <w:rPr>
-          <w:rFonts w:ascii="Open Sans" w:hAnsi="Open Sans"/>
           <w:b w:val="false"/>
           <w:bCs w:val="false"/>
           <w:sz w:val="28"/>
@@ -2008,7 +1880,6 @@
       </w:pPr>
       <w:r>
         <w:rPr>
-          <w:rFonts w:ascii="Open Sans" w:hAnsi="Open Sans"/>
           <w:b w:val="false"/>
           <w:bCs w:val="false"/>
           <w:sz w:val="28"/>
@@ -2036,7 +1907,6 @@
       </w:pPr>
       <w:r>
         <w:rPr>
-          <w:rFonts w:ascii="Open Sans" w:hAnsi="Open Sans"/>
           <w:b w:val="false"/>
           <w:bCs w:val="false"/>
           <w:sz w:val="28"/>
@@ -2064,7 +1934,6 @@
       </w:pPr>
       <w:r>
         <w:rPr>
-          <w:rFonts w:ascii="Open Sans" w:hAnsi="Open Sans"/>
           <w:b w:val="false"/>
           <w:bCs w:val="false"/>
           <w:sz w:val="28"/>
@@ -2091,7 +1960,6 @@
       </w:pPr>
       <w:r>
         <w:rPr>
-          <w:rFonts w:ascii="Open Sans" w:hAnsi="Open Sans"/>
           <w:b w:val="false"/>
           <w:bCs w:val="false"/>
           <w:sz w:val="28"/>
@@ -2117,7 +1985,6 @@
       </w:pPr>
       <w:r>
         <w:rPr>
-          <w:rFonts w:ascii="Open Sans" w:hAnsi="Open Sans"/>
           <w:b w:val="false"/>
           <w:bCs w:val="false"/>
           <w:sz w:val="28"/>
@@ -2143,7 +2010,6 @@
       </w:pPr>
       <w:r>
         <w:rPr>
-          <w:rFonts w:ascii="Open Sans" w:hAnsi="Open Sans"/>
           <w:b w:val="false"/>
           <w:bCs w:val="false"/>
           <w:sz w:val="28"/>
@@ -2169,7 +2035,6 @@
       </w:pPr>
       <w:r>
         <w:rPr>
-          <w:rFonts w:ascii="Open Sans" w:hAnsi="Open Sans"/>
           <w:b w:val="false"/>
           <w:bCs w:val="false"/>
           <w:sz w:val="28"/>
@@ -2195,7 +2060,6 @@
       </w:pPr>
       <w:r>
         <w:rPr>
-          <w:rFonts w:ascii="Open Sans" w:hAnsi="Open Sans"/>
           <w:b w:val="false"/>
           <w:bCs w:val="false"/>
           <w:sz w:val="28"/>
@@ -2222,7 +2086,6 @@
       </w:pPr>
       <w:r>
         <w:rPr>
-          <w:rFonts w:ascii="Open Sans" w:hAnsi="Open Sans"/>
           <w:b w:val="false"/>
           <w:bCs w:val="false"/>
           <w:sz w:val="28"/>
@@ -2249,7 +2112,6 @@
       </w:pPr>
       <w:r>
         <w:rPr>
-          <w:rFonts w:ascii="Open Sans" w:hAnsi="Open Sans"/>
           <w:b w:val="false"/>
           <w:bCs w:val="false"/>
           <w:sz w:val="28"/>
@@ -2275,7 +2137,6 @@
       </w:pPr>
       <w:r>
         <w:rPr>
-          <w:rFonts w:ascii="Open Sans" w:hAnsi="Open Sans"/>
           <w:b w:val="false"/>
           <w:bCs w:val="false"/>
           <w:sz w:val="28"/>
@@ -2301,7 +2162,6 @@
       </w:pPr>
       <w:r>
         <w:rPr>
-          <w:rFonts w:ascii="Open Sans" w:hAnsi="Open Sans"/>
           <w:b w:val="false"/>
           <w:bCs w:val="false"/>
           <w:sz w:val="28"/>
@@ -2327,7 +2187,6 @@
       </w:pPr>
       <w:r>
         <w:rPr>
-          <w:rFonts w:ascii="Open Sans" w:hAnsi="Open Sans"/>
           <w:b w:val="false"/>
           <w:bCs w:val="false"/>
           <w:sz w:val="28"/>
@@ -2353,7 +2212,6 @@
       </w:pPr>
       <w:r>
         <w:rPr>
-          <w:rFonts w:ascii="Open Sans" w:hAnsi="Open Sans"/>
           <w:b w:val="false"/>
           <w:bCs w:val="false"/>
           <w:sz w:val="28"/>
@@ -2379,7 +2237,6 @@
       </w:pPr>
       <w:r>
         <w:rPr>
-          <w:rFonts w:ascii="Open Sans" w:hAnsi="Open Sans"/>
           <w:b w:val="false"/>
           <w:bCs w:val="false"/>
           <w:sz w:val="28"/>
@@ -2404,24 +2261,13 @@
       </w:pPr>
       <w:r>
         <w:rPr>
-          <w:rFonts w:ascii="Open Sans" w:hAnsi="Open Sans"/>
-          <w:b w:val="false"/>
-          <w:bCs w:val="false"/>
-          <w:sz w:val="28"/>
-          <w:szCs w:val="28"/>
-        </w:rPr>
-        <w:tab/>
-        <w:t xml:space="preserve">return 0; </w:t>
-      </w:r>
-      <w:r>
-        <w:rPr>
-          <w:rFonts w:ascii="Open Sans" w:hAnsi="Open Sans"/>
-          <w:b w:val="false"/>
-          <w:bCs w:val="false"/>
-          <w:sz w:val="28"/>
-          <w:szCs w:val="28"/>
-        </w:rPr>
-        <w:t>}</w:t>
+          <w:b w:val="false"/>
+          <w:bCs w:val="false"/>
+          <w:sz w:val="28"/>
+          <w:szCs w:val="28"/>
+        </w:rPr>
+        <w:tab/>
+        <w:t>return 0; }</w:t>
       </w:r>
       <w:r>
         <w:br w:type="page"/>
@@ -2466,7 +2312,6 @@
       </w:pPr>
       <w:r>
         <w:rPr>
-          <w:rFonts w:ascii="Open Sans" w:hAnsi="Open Sans"/>
           <w:b/>
           <w:bCs/>
           <w:sz w:val="32"/>
@@ -2490,7 +2335,6 @@
       </w:pPr>
       <w:r>
         <w:rPr>
-          <w:rFonts w:ascii="Open Sans" w:hAnsi="Open Sans"/>
           <w:b w:val="false"/>
           <w:bCs w:val="false"/>
           <w:sz w:val="28"/>
@@ -2514,30 +2358,28 @@
       </w:pPr>
       <w:r>
         <w:rPr>
-          <w:rFonts w:ascii="Open Sans" w:hAnsi="Open Sans"/>
-          <w:b w:val="false"/>
-          <w:bCs w:val="false"/>
-          <w:sz w:val="28"/>
-          <w:szCs w:val="28"/>
-        </w:rPr>
-      </w:r>
-    </w:p>
-    <w:p>
-      <w:pPr>
-        <w:pStyle w:val="Normal"/>
-        <w:jc w:val="left"/>
-        <w:rPr>
-          <w:rFonts w:ascii="Open Sans" w:hAnsi="Open Sans"/>
-          <w:b w:val="false"/>
-          <w:b w:val="false"/>
-          <w:bCs w:val="false"/>
-          <w:sz w:val="28"/>
-          <w:szCs w:val="28"/>
-        </w:rPr>
-      </w:pPr>
-      <w:r>
-        <w:rPr>
-          <w:rFonts w:ascii="Open Sans" w:hAnsi="Open Sans"/>
+          <w:b w:val="false"/>
+          <w:bCs w:val="false"/>
+          <w:sz w:val="28"/>
+          <w:szCs w:val="28"/>
+        </w:rPr>
+      </w:r>
+    </w:p>
+    <w:p>
+      <w:pPr>
+        <w:pStyle w:val="Normal"/>
+        <w:jc w:val="left"/>
+        <w:rPr>
+          <w:rFonts w:ascii="Open Sans" w:hAnsi="Open Sans"/>
+          <w:b w:val="false"/>
+          <w:b w:val="false"/>
+          <w:bCs w:val="false"/>
+          <w:sz w:val="28"/>
+          <w:szCs w:val="28"/>
+        </w:rPr>
+      </w:pPr>
+      <w:r>
+        <w:rPr>
           <w:b w:val="false"/>
           <w:bCs w:val="false"/>
           <w:sz w:val="28"/>
@@ -2561,7 +2403,6 @@
       </w:pPr>
       <w:r>
         <w:rPr>
-          <w:rFonts w:ascii="Open Sans" w:hAnsi="Open Sans"/>
           <w:b w:val="false"/>
           <w:bCs w:val="false"/>
           <w:sz w:val="28"/>
@@ -2585,7 +2426,6 @@
       </w:pPr>
       <w:r>
         <w:rPr>
-          <w:rFonts w:ascii="Open Sans" w:hAnsi="Open Sans"/>
           <w:b w:val="false"/>
           <w:bCs w:val="false"/>
           <w:sz w:val="28"/>
@@ -2595,7 +2435,6 @@
       </w:r>
       <w:r>
         <w:rPr>
-          <w:rFonts w:ascii="Open Sans" w:hAnsi="Open Sans"/>
           <w:b w:val="false"/>
           <w:bCs w:val="false"/>
           <w:sz w:val="28"/>
@@ -2622,30 +2461,28 @@
       </w:pPr>
       <w:r>
         <w:rPr>
-          <w:rFonts w:ascii="Open Sans" w:hAnsi="Open Sans"/>
-          <w:b w:val="false"/>
-          <w:bCs w:val="false"/>
-          <w:sz w:val="28"/>
-          <w:szCs w:val="28"/>
-        </w:rPr>
-      </w:r>
-    </w:p>
-    <w:p>
-      <w:pPr>
-        <w:pStyle w:val="Normal"/>
-        <w:jc w:val="left"/>
-        <w:rPr>
-          <w:rFonts w:ascii="Open Sans" w:hAnsi="Open Sans"/>
-          <w:b w:val="false"/>
-          <w:b w:val="false"/>
-          <w:bCs w:val="false"/>
-          <w:sz w:val="28"/>
-          <w:szCs w:val="28"/>
-        </w:rPr>
-      </w:pPr>
-      <w:r>
-        <w:rPr>
-          <w:rFonts w:ascii="Open Sans" w:hAnsi="Open Sans"/>
+          <w:b w:val="false"/>
+          <w:bCs w:val="false"/>
+          <w:sz w:val="28"/>
+          <w:szCs w:val="28"/>
+        </w:rPr>
+      </w:r>
+    </w:p>
+    <w:p>
+      <w:pPr>
+        <w:pStyle w:val="Normal"/>
+        <w:jc w:val="left"/>
+        <w:rPr>
+          <w:rFonts w:ascii="Open Sans" w:hAnsi="Open Sans"/>
+          <w:b w:val="false"/>
+          <w:b w:val="false"/>
+          <w:bCs w:val="false"/>
+          <w:sz w:val="28"/>
+          <w:szCs w:val="28"/>
+        </w:rPr>
+      </w:pPr>
+      <w:r>
+        <w:rPr>
           <w:b w:val="false"/>
           <w:bCs w:val="false"/>
           <w:sz w:val="28"/>
@@ -2655,7 +2492,6 @@
       </w:r>
       <w:r>
         <w:rPr>
-          <w:rFonts w:ascii="Open Sans" w:hAnsi="Open Sans"/>
           <w:b w:val="false"/>
           <w:bCs w:val="false"/>
           <w:sz w:val="28"/>
@@ -2682,30 +2518,28 @@
       </w:pPr>
       <w:r>
         <w:rPr>
-          <w:rFonts w:ascii="Open Sans" w:hAnsi="Open Sans"/>
-          <w:b w:val="false"/>
-          <w:bCs w:val="false"/>
-          <w:sz w:val="28"/>
-          <w:szCs w:val="28"/>
-        </w:rPr>
-      </w:r>
-    </w:p>
-    <w:p>
-      <w:pPr>
-        <w:pStyle w:val="Normal"/>
-        <w:jc w:val="left"/>
-        <w:rPr>
-          <w:rFonts w:ascii="Open Sans" w:hAnsi="Open Sans"/>
-          <w:b w:val="false"/>
-          <w:b w:val="false"/>
-          <w:bCs w:val="false"/>
-          <w:sz w:val="28"/>
-          <w:szCs w:val="28"/>
-        </w:rPr>
-      </w:pPr>
-      <w:r>
-        <w:rPr>
-          <w:rFonts w:ascii="Open Sans" w:hAnsi="Open Sans"/>
+          <w:b w:val="false"/>
+          <w:bCs w:val="false"/>
+          <w:sz w:val="28"/>
+          <w:szCs w:val="28"/>
+        </w:rPr>
+      </w:r>
+    </w:p>
+    <w:p>
+      <w:pPr>
+        <w:pStyle w:val="Normal"/>
+        <w:jc w:val="left"/>
+        <w:rPr>
+          <w:rFonts w:ascii="Open Sans" w:hAnsi="Open Sans"/>
+          <w:b w:val="false"/>
+          <w:b w:val="false"/>
+          <w:bCs w:val="false"/>
+          <w:sz w:val="28"/>
+          <w:szCs w:val="28"/>
+        </w:rPr>
+      </w:pPr>
+      <w:r>
+        <w:rPr>
           <w:b w:val="false"/>
           <w:bCs w:val="false"/>
           <w:sz w:val="28"/>
@@ -2715,7 +2549,6 @@
       </w:r>
       <w:r>
         <w:rPr>
-          <w:rFonts w:ascii="Open Sans" w:hAnsi="Open Sans"/>
           <w:b w:val="false"/>
           <w:bCs w:val="false"/>
           <w:sz w:val="28"/>
@@ -2742,30 +2575,28 @@
       </w:pPr>
       <w:r>
         <w:rPr>
-          <w:rFonts w:ascii="Open Sans" w:hAnsi="Open Sans"/>
-          <w:b w:val="false"/>
-          <w:bCs w:val="false"/>
-          <w:sz w:val="28"/>
-          <w:szCs w:val="28"/>
-        </w:rPr>
-      </w:r>
-    </w:p>
-    <w:p>
-      <w:pPr>
-        <w:pStyle w:val="Normal"/>
-        <w:jc w:val="left"/>
-        <w:rPr>
-          <w:rFonts w:ascii="Open Sans" w:hAnsi="Open Sans"/>
-          <w:b w:val="false"/>
-          <w:b w:val="false"/>
-          <w:bCs w:val="false"/>
-          <w:sz w:val="28"/>
-          <w:szCs w:val="28"/>
-        </w:rPr>
-      </w:pPr>
-      <w:r>
-        <w:rPr>
-          <w:rFonts w:ascii="Open Sans" w:hAnsi="Open Sans"/>
+          <w:b w:val="false"/>
+          <w:bCs w:val="false"/>
+          <w:sz w:val="28"/>
+          <w:szCs w:val="28"/>
+        </w:rPr>
+      </w:r>
+    </w:p>
+    <w:p>
+      <w:pPr>
+        <w:pStyle w:val="Normal"/>
+        <w:jc w:val="left"/>
+        <w:rPr>
+          <w:rFonts w:ascii="Open Sans" w:hAnsi="Open Sans"/>
+          <w:b w:val="false"/>
+          <w:b w:val="false"/>
+          <w:bCs w:val="false"/>
+          <w:sz w:val="28"/>
+          <w:szCs w:val="28"/>
+        </w:rPr>
+      </w:pPr>
+      <w:r>
+        <w:rPr>
           <w:b w:val="false"/>
           <w:bCs w:val="false"/>
           <w:sz w:val="28"/>
@@ -2775,7 +2606,6 @@
       </w:r>
       <w:r>
         <w:rPr>
-          <w:rFonts w:ascii="Open Sans" w:hAnsi="Open Sans"/>
           <w:b w:val="false"/>
           <w:bCs w:val="false"/>
           <w:sz w:val="28"/>
@@ -2802,30 +2632,28 @@
       </w:pPr>
       <w:r>
         <w:rPr>
-          <w:rFonts w:ascii="Open Sans" w:hAnsi="Open Sans"/>
-          <w:b w:val="false"/>
-          <w:bCs w:val="false"/>
-          <w:sz w:val="28"/>
-          <w:szCs w:val="28"/>
-        </w:rPr>
-      </w:r>
-    </w:p>
-    <w:p>
-      <w:pPr>
-        <w:pStyle w:val="Normal"/>
-        <w:jc w:val="left"/>
-        <w:rPr>
-          <w:rFonts w:ascii="Open Sans" w:hAnsi="Open Sans"/>
-          <w:b w:val="false"/>
-          <w:b w:val="false"/>
-          <w:bCs w:val="false"/>
-          <w:sz w:val="28"/>
-          <w:szCs w:val="28"/>
-        </w:rPr>
-      </w:pPr>
-      <w:r>
-        <w:rPr>
-          <w:rFonts w:ascii="Open Sans" w:hAnsi="Open Sans"/>
+          <w:b w:val="false"/>
+          <w:bCs w:val="false"/>
+          <w:sz w:val="28"/>
+          <w:szCs w:val="28"/>
+        </w:rPr>
+      </w:r>
+    </w:p>
+    <w:p>
+      <w:pPr>
+        <w:pStyle w:val="Normal"/>
+        <w:jc w:val="left"/>
+        <w:rPr>
+          <w:rFonts w:ascii="Open Sans" w:hAnsi="Open Sans"/>
+          <w:b w:val="false"/>
+          <w:b w:val="false"/>
+          <w:bCs w:val="false"/>
+          <w:sz w:val="28"/>
+          <w:szCs w:val="28"/>
+        </w:rPr>
+      </w:pPr>
+      <w:r>
+        <w:rPr>
           <w:b w:val="false"/>
           <w:bCs w:val="false"/>
           <w:sz w:val="28"/>
@@ -2835,7 +2663,6 @@
       </w:r>
       <w:r>
         <w:rPr>
-          <w:rFonts w:ascii="Open Sans" w:hAnsi="Open Sans"/>
           <w:b w:val="false"/>
           <w:bCs w:val="false"/>
           <w:sz w:val="28"/>
@@ -2859,7 +2686,6 @@
       </w:pPr>
       <w:r>
         <w:rPr>
-          <w:rFonts w:ascii="Open Sans" w:hAnsi="Open Sans"/>
           <w:b w:val="false"/>
           <w:bCs w:val="false"/>
           <w:sz w:val="28"/>
@@ -2883,7 +2709,6 @@
       </w:pPr>
       <w:r>
         <w:rPr>
-          <w:rFonts w:ascii="Open Sans" w:hAnsi="Open Sans"/>
           <w:b w:val="false"/>
           <w:bCs w:val="false"/>
           <w:sz w:val="28"/>
@@ -2906,7 +2731,6 @@
       </w:pPr>
       <w:r>
         <w:rPr>
-          <w:rFonts w:ascii="Open Sans" w:hAnsi="Open Sans"/>
           <w:b/>
           <w:bCs/>
           <w:sz w:val="32"/>
@@ -2930,7 +2754,6 @@
       </w:pPr>
       <w:r>
         <w:rPr>
-          <w:rFonts w:ascii="Open Sans" w:hAnsi="Open Sans"/>
           <w:b w:val="false"/>
           <w:bCs w:val="false"/>
           <w:sz w:val="28"/>
@@ -2954,30 +2777,28 @@
       </w:pPr>
       <w:r>
         <w:rPr>
-          <w:rFonts w:ascii="Open Sans" w:hAnsi="Open Sans"/>
-          <w:b w:val="false"/>
-          <w:bCs w:val="false"/>
-          <w:sz w:val="28"/>
-          <w:szCs w:val="28"/>
-        </w:rPr>
-      </w:r>
-    </w:p>
-    <w:p>
-      <w:pPr>
-        <w:pStyle w:val="Normal"/>
-        <w:jc w:val="left"/>
-        <w:rPr>
-          <w:rFonts w:ascii="Open Sans" w:hAnsi="Open Sans"/>
-          <w:b w:val="false"/>
-          <w:b w:val="false"/>
-          <w:bCs w:val="false"/>
-          <w:sz w:val="28"/>
-          <w:szCs w:val="28"/>
-        </w:rPr>
-      </w:pPr>
-      <w:r>
-        <w:rPr>
-          <w:rFonts w:ascii="Open Sans" w:hAnsi="Open Sans"/>
+          <w:b w:val="false"/>
+          <w:bCs w:val="false"/>
+          <w:sz w:val="28"/>
+          <w:szCs w:val="28"/>
+        </w:rPr>
+      </w:r>
+    </w:p>
+    <w:p>
+      <w:pPr>
+        <w:pStyle w:val="Normal"/>
+        <w:jc w:val="left"/>
+        <w:rPr>
+          <w:rFonts w:ascii="Open Sans" w:hAnsi="Open Sans"/>
+          <w:b w:val="false"/>
+          <w:b w:val="false"/>
+          <w:bCs w:val="false"/>
+          <w:sz w:val="28"/>
+          <w:szCs w:val="28"/>
+        </w:rPr>
+      </w:pPr>
+      <w:r>
+        <w:rPr>
           <w:b w:val="false"/>
           <w:bCs w:val="false"/>
           <w:sz w:val="28"/>
@@ -3001,7 +2822,6 @@
       </w:pPr>
       <w:r>
         <w:rPr>
-          <w:rFonts w:ascii="Open Sans" w:hAnsi="Open Sans"/>
           <w:b w:val="false"/>
           <w:bCs w:val="false"/>
           <w:sz w:val="28"/>
@@ -3025,7 +2845,6 @@
       </w:pPr>
       <w:r>
         <w:rPr>
-          <w:rFonts w:ascii="Open Sans" w:hAnsi="Open Sans"/>
           <w:b w:val="false"/>
           <w:bCs w:val="false"/>
           <w:sz w:val="28"/>
@@ -3035,7 +2854,6 @@
       </w:r>
       <w:r>
         <w:rPr>
-          <w:rFonts w:ascii="Open Sans" w:hAnsi="Open Sans"/>
           <w:b w:val="false"/>
           <w:bCs w:val="false"/>
           <w:sz w:val="28"/>
@@ -3062,30 +2880,28 @@
       </w:pPr>
       <w:r>
         <w:rPr>
-          <w:rFonts w:ascii="Open Sans" w:hAnsi="Open Sans"/>
-          <w:b w:val="false"/>
-          <w:bCs w:val="false"/>
-          <w:sz w:val="28"/>
-          <w:szCs w:val="28"/>
-        </w:rPr>
-      </w:r>
-    </w:p>
-    <w:p>
-      <w:pPr>
-        <w:pStyle w:val="Normal"/>
-        <w:jc w:val="left"/>
-        <w:rPr>
-          <w:rFonts w:ascii="Open Sans" w:hAnsi="Open Sans"/>
-          <w:b w:val="false"/>
-          <w:b w:val="false"/>
-          <w:bCs w:val="false"/>
-          <w:sz w:val="28"/>
-          <w:szCs w:val="28"/>
-        </w:rPr>
-      </w:pPr>
-      <w:r>
-        <w:rPr>
-          <w:rFonts w:ascii="Open Sans" w:hAnsi="Open Sans"/>
+          <w:b w:val="false"/>
+          <w:bCs w:val="false"/>
+          <w:sz w:val="28"/>
+          <w:szCs w:val="28"/>
+        </w:rPr>
+      </w:r>
+    </w:p>
+    <w:p>
+      <w:pPr>
+        <w:pStyle w:val="Normal"/>
+        <w:jc w:val="left"/>
+        <w:rPr>
+          <w:rFonts w:ascii="Open Sans" w:hAnsi="Open Sans"/>
+          <w:b w:val="false"/>
+          <w:b w:val="false"/>
+          <w:bCs w:val="false"/>
+          <w:sz w:val="28"/>
+          <w:szCs w:val="28"/>
+        </w:rPr>
+      </w:pPr>
+      <w:r>
+        <w:rPr>
           <w:b w:val="false"/>
           <w:bCs w:val="false"/>
           <w:sz w:val="28"/>
@@ -3095,7 +2911,6 @@
       </w:r>
       <w:r>
         <w:rPr>
-          <w:rFonts w:ascii="Open Sans" w:hAnsi="Open Sans"/>
           <w:b w:val="false"/>
           <w:bCs w:val="false"/>
           <w:sz w:val="28"/>
@@ -3122,30 +2937,28 @@
       </w:pPr>
       <w:r>
         <w:rPr>
-          <w:rFonts w:ascii="Open Sans" w:hAnsi="Open Sans"/>
-          <w:b w:val="false"/>
-          <w:bCs w:val="false"/>
-          <w:sz w:val="28"/>
-          <w:szCs w:val="28"/>
-        </w:rPr>
-      </w:r>
-    </w:p>
-    <w:p>
-      <w:pPr>
-        <w:pStyle w:val="Normal"/>
-        <w:jc w:val="left"/>
-        <w:rPr>
-          <w:rFonts w:ascii="Open Sans" w:hAnsi="Open Sans"/>
-          <w:b w:val="false"/>
-          <w:b w:val="false"/>
-          <w:bCs w:val="false"/>
-          <w:sz w:val="28"/>
-          <w:szCs w:val="28"/>
-        </w:rPr>
-      </w:pPr>
-      <w:r>
-        <w:rPr>
-          <w:rFonts w:ascii="Open Sans" w:hAnsi="Open Sans"/>
+          <w:b w:val="false"/>
+          <w:bCs w:val="false"/>
+          <w:sz w:val="28"/>
+          <w:szCs w:val="28"/>
+        </w:rPr>
+      </w:r>
+    </w:p>
+    <w:p>
+      <w:pPr>
+        <w:pStyle w:val="Normal"/>
+        <w:jc w:val="left"/>
+        <w:rPr>
+          <w:rFonts w:ascii="Open Sans" w:hAnsi="Open Sans"/>
+          <w:b w:val="false"/>
+          <w:b w:val="false"/>
+          <w:bCs w:val="false"/>
+          <w:sz w:val="28"/>
+          <w:szCs w:val="28"/>
+        </w:rPr>
+      </w:pPr>
+      <w:r>
+        <w:rPr>
           <w:b w:val="false"/>
           <w:bCs w:val="false"/>
           <w:sz w:val="28"/>
@@ -3155,7 +2968,6 @@
       </w:r>
       <w:r>
         <w:rPr>
-          <w:rFonts w:ascii="Open Sans" w:hAnsi="Open Sans"/>
           <w:b w:val="false"/>
           <w:bCs w:val="false"/>
           <w:sz w:val="28"/>
@@ -3182,30 +2994,28 @@
       </w:pPr>
       <w:r>
         <w:rPr>
-          <w:rFonts w:ascii="Open Sans" w:hAnsi="Open Sans"/>
-          <w:b w:val="false"/>
-          <w:bCs w:val="false"/>
-          <w:sz w:val="28"/>
-          <w:szCs w:val="28"/>
-        </w:rPr>
-      </w:r>
-    </w:p>
-    <w:p>
-      <w:pPr>
-        <w:pStyle w:val="Normal"/>
-        <w:jc w:val="left"/>
-        <w:rPr>
-          <w:rFonts w:ascii="Open Sans" w:hAnsi="Open Sans"/>
-          <w:b w:val="false"/>
-          <w:b w:val="false"/>
-          <w:bCs w:val="false"/>
-          <w:sz w:val="28"/>
-          <w:szCs w:val="28"/>
-        </w:rPr>
-      </w:pPr>
-      <w:r>
-        <w:rPr>
-          <w:rFonts w:ascii="Open Sans" w:hAnsi="Open Sans"/>
+          <w:b w:val="false"/>
+          <w:bCs w:val="false"/>
+          <w:sz w:val="28"/>
+          <w:szCs w:val="28"/>
+        </w:rPr>
+      </w:r>
+    </w:p>
+    <w:p>
+      <w:pPr>
+        <w:pStyle w:val="Normal"/>
+        <w:jc w:val="left"/>
+        <w:rPr>
+          <w:rFonts w:ascii="Open Sans" w:hAnsi="Open Sans"/>
+          <w:b w:val="false"/>
+          <w:b w:val="false"/>
+          <w:bCs w:val="false"/>
+          <w:sz w:val="28"/>
+          <w:szCs w:val="28"/>
+        </w:rPr>
+      </w:pPr>
+      <w:r>
+        <w:rPr>
           <w:b w:val="false"/>
           <w:bCs w:val="false"/>
           <w:sz w:val="28"/>
@@ -3215,7 +3025,6 @@
       </w:r>
       <w:r>
         <w:rPr>
-          <w:rFonts w:ascii="Open Sans" w:hAnsi="Open Sans"/>
           <w:b w:val="false"/>
           <w:bCs w:val="false"/>
           <w:sz w:val="28"/>
@@ -3242,30 +3051,28 @@
       </w:pPr>
       <w:r>
         <w:rPr>
-          <w:rFonts w:ascii="Open Sans" w:hAnsi="Open Sans"/>
-          <w:b w:val="false"/>
-          <w:bCs w:val="false"/>
-          <w:sz w:val="28"/>
-          <w:szCs w:val="28"/>
-        </w:rPr>
-      </w:r>
-    </w:p>
-    <w:p>
-      <w:pPr>
-        <w:pStyle w:val="Normal"/>
-        <w:jc w:val="left"/>
-        <w:rPr>
-          <w:rFonts w:ascii="Open Sans" w:hAnsi="Open Sans"/>
-          <w:b w:val="false"/>
-          <w:b w:val="false"/>
-          <w:bCs w:val="false"/>
-          <w:sz w:val="28"/>
-          <w:szCs w:val="28"/>
-        </w:rPr>
-      </w:pPr>
-      <w:r>
-        <w:rPr>
-          <w:rFonts w:ascii="Open Sans" w:hAnsi="Open Sans"/>
+          <w:b w:val="false"/>
+          <w:bCs w:val="false"/>
+          <w:sz w:val="28"/>
+          <w:szCs w:val="28"/>
+        </w:rPr>
+      </w:r>
+    </w:p>
+    <w:p>
+      <w:pPr>
+        <w:pStyle w:val="Normal"/>
+        <w:jc w:val="left"/>
+        <w:rPr>
+          <w:rFonts w:ascii="Open Sans" w:hAnsi="Open Sans"/>
+          <w:b w:val="false"/>
+          <w:b w:val="false"/>
+          <w:bCs w:val="false"/>
+          <w:sz w:val="28"/>
+          <w:szCs w:val="28"/>
+        </w:rPr>
+      </w:pPr>
+      <w:r>
+        <w:rPr>
           <w:b w:val="false"/>
           <w:bCs w:val="false"/>
           <w:sz w:val="28"/>
@@ -3275,7 +3082,6 @@
       </w:r>
       <w:r>
         <w:rPr>
-          <w:rFonts w:ascii="Open Sans" w:hAnsi="Open Sans"/>
           <w:b w:val="false"/>
           <w:bCs w:val="false"/>
           <w:sz w:val="28"/>
@@ -3299,7 +3105,6 @@
       </w:pPr>
       <w:r>
         <w:rPr>
-          <w:rFonts w:ascii="Open Sans" w:hAnsi="Open Sans"/>
           <w:b w:val="false"/>
           <w:bCs w:val="false"/>
           <w:sz w:val="28"/>
@@ -3354,7 +3159,6 @@
       </w:pPr>
       <w:r>
         <w:rPr>
-          <w:rFonts w:ascii="Open Sans" w:hAnsi="Open Sans"/>
           <w:b w:val="false"/>
           <w:bCs w:val="false"/>
           <w:sz w:val="28"/>
@@ -3382,7 +3186,6 @@
       </w:pPr>
       <w:r>
         <w:rPr>
-          <w:rFonts w:ascii="Open Sans" w:hAnsi="Open Sans"/>
           <w:b w:val="false"/>
           <w:bCs w:val="false"/>
           <w:sz w:val="28"/>
@@ -3399,18 +3202,10 @@
           <w:numId w:val="2"/>
         </w:numPr>
         <w:jc w:val="left"/>
-        <w:rPr>
-          <w:rFonts w:ascii="Open Sans" w:hAnsi="Open Sans"/>
-          <w:b w:val="false"/>
-          <w:b w:val="false"/>
-          <w:bCs w:val="false"/>
-          <w:sz w:val="28"/>
-          <w:szCs w:val="28"/>
-        </w:rPr>
-      </w:pPr>
-      <w:r>
-        <w:rPr>
-          <w:rFonts w:ascii="Open Sans" w:hAnsi="Open Sans"/>
+        <w:rPr/>
+      </w:pPr>
+      <w:r>
+        <w:rPr>
           <w:b w:val="false"/>
           <w:bCs w:val="false"/>
           <w:sz w:val="28"/>
@@ -3429,6 +3224,7 @@
       <w:formProt w:val="false"/>
       <w:titlePg/>
       <w:textDirection w:val="lrTb"/>
+      <w:docGrid w:type="default" w:linePitch="100" w:charSpace="0"/>
     </w:sectPr>
   </w:body>
 </w:document>
@@ -3445,9 +3241,6 @@
       <w:rPr/>
       <w:tab/>
       <w:tab/>
-    </w:r>
-    <w:r>
-      <w:rPr/>
       <w:t xml:space="preserve">Page No :          </w:t>
     </w:r>
   </w:p>
@@ -3464,14 +3257,8 @@
     <w:r>
       <w:rPr/>
       <w:t xml:space="preserve">Date : </w:t>
-    </w:r>
-    <w:r>
-      <w:rPr/>
       <w:tab/>
       <w:tab/>
-    </w:r>
-    <w:r>
-      <w:rPr/>
       <w:t xml:space="preserve">Page No :          </w:t>
     </w:r>
   </w:p>
@@ -3492,7 +3279,6 @@
         </w:tabs>
         <w:ind w:left="967" w:hanging="360"/>
       </w:pPr>
-      <w:rPr/>
     </w:lvl>
     <w:lvl w:ilvl="1">
       <w:start w:val="1"/>
@@ -3505,7 +3291,6 @@
         </w:tabs>
         <w:ind w:left="1327" w:hanging="360"/>
       </w:pPr>
-      <w:rPr/>
     </w:lvl>
     <w:lvl w:ilvl="2">
       <w:start w:val="1"/>
@@ -3518,7 +3303,6 @@
         </w:tabs>
         <w:ind w:left="1687" w:hanging="360"/>
       </w:pPr>
-      <w:rPr/>
     </w:lvl>
     <w:lvl w:ilvl="3">
       <w:start w:val="1"/>
@@ -3531,7 +3315,6 @@
         </w:tabs>
         <w:ind w:left="2047" w:hanging="360"/>
       </w:pPr>
-      <w:rPr/>
     </w:lvl>
     <w:lvl w:ilvl="4">
       <w:start w:val="1"/>
@@ -3544,7 +3327,6 @@
         </w:tabs>
         <w:ind w:left="2407" w:hanging="360"/>
       </w:pPr>
-      <w:rPr/>
     </w:lvl>
     <w:lvl w:ilvl="5">
       <w:start w:val="1"/>
@@ -3557,7 +3339,6 @@
         </w:tabs>
         <w:ind w:left="2767" w:hanging="360"/>
       </w:pPr>
-      <w:rPr/>
     </w:lvl>
     <w:lvl w:ilvl="6">
       <w:start w:val="1"/>
@@ -3570,7 +3351,6 @@
         </w:tabs>
         <w:ind w:left="3127" w:hanging="360"/>
       </w:pPr>
-      <w:rPr/>
     </w:lvl>
     <w:lvl w:ilvl="7">
       <w:start w:val="1"/>
@@ -3583,7 +3363,6 @@
         </w:tabs>
         <w:ind w:left="3487" w:hanging="360"/>
       </w:pPr>
-      <w:rPr/>
     </w:lvl>
     <w:lvl w:ilvl="8">
       <w:start w:val="1"/>
@@ -3596,7 +3375,6 @@
         </w:tabs>
         <w:ind w:left="3847" w:hanging="360"/>
       </w:pPr>
-      <w:rPr/>
     </w:lvl>
   </w:abstractNum>
   <w:abstractNum w:abstractNumId="2">
@@ -3611,7 +3389,6 @@
         </w:tabs>
         <w:ind w:left="720" w:hanging="360"/>
       </w:pPr>
-      <w:rPr/>
     </w:lvl>
     <w:lvl w:ilvl="1">
       <w:start w:val="1"/>
@@ -3624,7 +3401,6 @@
         </w:tabs>
         <w:ind w:left="1080" w:hanging="360"/>
       </w:pPr>
-      <w:rPr/>
     </w:lvl>
     <w:lvl w:ilvl="2">
       <w:start w:val="1"/>
@@ -3637,7 +3413,6 @@
         </w:tabs>
         <w:ind w:left="1440" w:hanging="360"/>
       </w:pPr>
-      <w:rPr/>
     </w:lvl>
     <w:lvl w:ilvl="3">
       <w:start w:val="1"/>
@@ -3650,7 +3425,6 @@
         </w:tabs>
         <w:ind w:left="1800" w:hanging="360"/>
       </w:pPr>
-      <w:rPr/>
     </w:lvl>
     <w:lvl w:ilvl="4">
       <w:start w:val="1"/>
@@ -3663,7 +3437,6 @@
         </w:tabs>
         <w:ind w:left="2160" w:hanging="360"/>
       </w:pPr>
-      <w:rPr/>
     </w:lvl>
     <w:lvl w:ilvl="5">
       <w:start w:val="1"/>
@@ -3676,7 +3449,6 @@
         </w:tabs>
         <w:ind w:left="2520" w:hanging="360"/>
       </w:pPr>
-      <w:rPr/>
     </w:lvl>
     <w:lvl w:ilvl="6">
       <w:start w:val="1"/>
@@ -3689,7 +3461,6 @@
         </w:tabs>
         <w:ind w:left="2880" w:hanging="360"/>
       </w:pPr>
-      <w:rPr/>
     </w:lvl>
     <w:lvl w:ilvl="7">
       <w:start w:val="1"/>
@@ -3702,7 +3473,6 @@
         </w:tabs>
         <w:ind w:left="3240" w:hanging="360"/>
       </w:pPr>
-      <w:rPr/>
     </w:lvl>
     <w:lvl w:ilvl="8">
       <w:start w:val="1"/>
@@ -3715,7 +3485,6 @@
         </w:tabs>
         <w:ind w:left="3600" w:hanging="360"/>
       </w:pPr>
-      <w:rPr/>
     </w:lvl>
   </w:abstractNum>
   <w:abstractNum w:abstractNumId="3">
@@ -3829,15 +3598,12 @@
       <w:rPr>
         <w:rFonts w:ascii="Open Sans" w:hAnsi="Open Sans" w:eastAsia="DejaVu Sans" w:cs="Noto Sans Devanagari"/>
         <w:kern w:val="2"/>
-        <w:sz w:val="24"/>
         <w:szCs w:val="24"/>
         <w:lang w:val="en-US" w:eastAsia="zh-CN" w:bidi="hi-IN"/>
       </w:rPr>
     </w:rPrDefault>
     <w:pPrDefault>
-      <w:pPr>
-        <w:widowControl/>
-      </w:pPr>
+      <w:pPr/>
     </w:pPrDefault>
   </w:docDefaults>
   <w:style w:type="paragraph" w:styleId="Normal">
@@ -3845,14 +3611,13 @@
     <w:qFormat/>
     <w:pPr>
       <w:widowControl/>
-      <w:kinsoku w:val="true"/>
-      <w:overflowPunct w:val="true"/>
-      <w:autoSpaceDE w:val="true"/>
+      <w:overflowPunct w:val="false"/>
       <w:bidi w:val="0"/>
+      <w:jc w:val="left"/>
     </w:pPr>
     <w:rPr>
       <w:rFonts w:ascii="Open Sans" w:hAnsi="Open Sans" w:eastAsia="DejaVu Sans" w:cs="Noto Sans Devanagari"/>
-      <w:color w:val="auto"/>
+      <w:color w:val="00000A"/>
       <w:kern w:val="2"/>
       <w:sz w:val="24"/>
       <w:szCs w:val="24"/>
